--- a/GitLearning.docx
+++ b/GitLearning.docx
@@ -7,7 +7,7 @@
         <w:t xml:space="preserve">First step in the git learning </w:t>
       </w:r>
       <w:r>
-        <w:tab/>
+        <w:t>from scratch to mastering</w:t>
       </w:r>
     </w:p>
     <w:sectPr>

--- a/GitLearning.docx
+++ b/GitLearning.docx
@@ -4,10 +4,127 @@
   <w:body>
     <w:p>
       <w:r>
-        <w:t xml:space="preserve">First step in the git learning </w:t>
-      </w:r>
-      <w:r>
-        <w:t>from scratch to mastering</w:t>
+        <w:t>Git Commands:</w:t>
+      </w:r>
+    </w:p>
+    <w:p>
+      <w:r>
+        <w:t>Add user name email address in the git through command:</w:t>
+      </w:r>
+    </w:p>
+    <w:p>
+      <w:r>
+        <w:t>&gt;&gt;</w:t>
+      </w:r>
+      <w:r>
+        <w:t xml:space="preserve">Git config --global </w:t>
+      </w:r>
+      <w:proofErr w:type="spellStart"/>
+      <w:r>
+        <w:t>user.email</w:t>
+      </w:r>
+      <w:proofErr w:type="spellEnd"/>
+      <w:r>
+        <w:t xml:space="preserve"> “your email address”</w:t>
+      </w:r>
+    </w:p>
+    <w:p>
+      <w:r>
+        <w:t>&gt;&gt;</w:t>
+      </w:r>
+      <w:r>
+        <w:t xml:space="preserve">Git config –global </w:t>
+      </w:r>
+      <w:proofErr w:type="spellStart"/>
+      <w:r>
+        <w:t>user.username</w:t>
+      </w:r>
+      <w:proofErr w:type="spellEnd"/>
+      <w:r>
+        <w:t xml:space="preserve"> “your username”</w:t>
+      </w:r>
+    </w:p>
+    <w:p/>
+    <w:p>
+      <w:r>
+        <w:t>Configure Git Project in the local system:</w:t>
+      </w:r>
+    </w:p>
+    <w:p>
+      <w:r>
+        <w:t>Create folder as per your computer space for git project.</w:t>
+      </w:r>
+    </w:p>
+    <w:p>
+      <w:r>
+        <w:t>Use below command to initialize the git directory:</w:t>
+      </w:r>
+    </w:p>
+    <w:p>
+      <w:r>
+        <w:t xml:space="preserve">&gt;&gt;git </w:t>
+      </w:r>
+      <w:proofErr w:type="spellStart"/>
+      <w:r>
+        <w:t>init</w:t>
+      </w:r>
+      <w:proofErr w:type="spellEnd"/>
+      <w:r>
+        <w:t xml:space="preserve"> (it will create </w:t>
+      </w:r>
+      <w:proofErr w:type="spellStart"/>
+      <w:r>
+        <w:t>hiddent</w:t>
+      </w:r>
+      <w:proofErr w:type="spellEnd"/>
+      <w:r>
+        <w:t xml:space="preserve"> .git folder)</w:t>
+      </w:r>
+    </w:p>
+    <w:p>
+      <w:r>
+        <w:t>Use below command to check the git status:</w:t>
+      </w:r>
+    </w:p>
+    <w:p>
+      <w:r>
+        <w:t>&gt;&gt;git status</w:t>
+      </w:r>
+    </w:p>
+    <w:p>
+      <w:r>
+        <w:t>Use below command to check to add file or folder in the git repository:</w:t>
+      </w:r>
+    </w:p>
+    <w:p>
+      <w:r>
+        <w:t xml:space="preserve">&gt;&gt;git add </w:t>
+      </w:r>
+    </w:p>
+    <w:p>
+      <w:r>
+        <w:t>&gt;&gt; git add *(wildcard being used to add all modified or add file or folders).</w:t>
+      </w:r>
+    </w:p>
+    <w:p>
+      <w:r>
+        <w:t>Use below command to check-in:</w:t>
+      </w:r>
+    </w:p>
+    <w:p>
+      <w:r>
+        <w:t>&gt;&gt;git commit -m “provide check-in message”</w:t>
+      </w:r>
+    </w:p>
+    <w:p>
+      <w:r>
+        <w:t>Use below command to create repository in the remotely:</w:t>
+      </w:r>
+    </w:p>
+    <w:p/>
+    <w:p>
+      <w:r>
+        <w:t xml:space="preserve"> </w:t>
       </w:r>
     </w:p>
     <w:sectPr>

--- a/GitLearning.docx
+++ b/GitLearning.docx
@@ -17,15 +17,7 @@
         <w:t>&gt;&gt;</w:t>
       </w:r>
       <w:r>
-        <w:t xml:space="preserve">Git config --global </w:t>
-      </w:r>
-      <w:proofErr w:type="spellStart"/>
-      <w:r>
-        <w:t>user.email</w:t>
-      </w:r>
-      <w:proofErr w:type="spellEnd"/>
-      <w:r>
-        <w:t xml:space="preserve"> “your email address”</w:t>
+        <w:t>Git config --global user.email “your email address”</w:t>
       </w:r>
     </w:p>
     <w:p>
@@ -33,15 +25,7 @@
         <w:t>&gt;&gt;</w:t>
       </w:r>
       <w:r>
-        <w:t xml:space="preserve">Git config –global </w:t>
-      </w:r>
-      <w:proofErr w:type="spellStart"/>
-      <w:r>
-        <w:t>user.username</w:t>
-      </w:r>
-      <w:proofErr w:type="spellEnd"/>
-      <w:r>
-        <w:t xml:space="preserve"> “your username”</w:t>
+        <w:t>Git config –global user.username “your username”</w:t>
       </w:r>
     </w:p>
     <w:p/>
@@ -62,23 +46,7 @@
     </w:p>
     <w:p>
       <w:r>
-        <w:t xml:space="preserve">&gt;&gt;git </w:t>
-      </w:r>
-      <w:proofErr w:type="spellStart"/>
-      <w:r>
-        <w:t>init</w:t>
-      </w:r>
-      <w:proofErr w:type="spellEnd"/>
-      <w:r>
-        <w:t xml:space="preserve"> (it will create </w:t>
-      </w:r>
-      <w:proofErr w:type="spellStart"/>
-      <w:r>
-        <w:t>hiddent</w:t>
-      </w:r>
-      <w:proofErr w:type="spellEnd"/>
-      <w:r>
-        <w:t xml:space="preserve"> .git folder)</w:t>
+        <w:t>&gt;&gt;git init (it will create hiddent .git folder)</w:t>
       </w:r>
     </w:p>
     <w:p>
@@ -121,6 +89,56 @@
         <w:t>Use below command to create repository in the remotely:</w:t>
       </w:r>
     </w:p>
+    <w:p>
+      <w:r>
+        <w:t>&gt;&gt; git remote add origin “github repository URL(</w:t>
+      </w:r>
+      <w:hyperlink r:id="rId4" w:history="1">
+        <w:r>
+          <w:rPr>
+            <w:rStyle w:val="Hyperlink"/>
+          </w:rPr>
+          <w:t>https://github.com/vini1985/Learning-repo.git</w:t>
+        </w:r>
+      </w:hyperlink>
+      <w:r>
+        <w:t>)”</w:t>
+      </w:r>
+    </w:p>
+    <w:p>
+      <w:r>
+        <w:t>Use below command to push changes into remote repositories:</w:t>
+      </w:r>
+    </w:p>
+    <w:p>
+      <w:r>
+        <w:t>&gt;&gt;git push -u origin master</w:t>
+      </w:r>
+    </w:p>
+    <w:p>
+      <w:r>
+        <w:t>Use below command to get log:</w:t>
+      </w:r>
+    </w:p>
+    <w:p>
+      <w:r>
+        <w:t>&gt;&gt;git log</w:t>
+      </w:r>
+    </w:p>
+    <w:p>
+      <w:r>
+        <w:t>Use below command to get help:</w:t>
+      </w:r>
+    </w:p>
+    <w:p>
+      <w:r>
+        <w:t>&gt;&gt;</w:t>
+      </w:r>
+      <w:r>
+        <w:t>git help</w:t>
+      </w:r>
+    </w:p>
+    <w:p/>
     <w:p/>
     <w:p>
       <w:r>
@@ -1054,6 +1072,29 @@
       <w:spacing w:val="5"/>
     </w:rPr>
   </w:style>
+  <w:style w:type="character" w:styleId="Hyperlink">
+    <w:name w:val="Hyperlink"/>
+    <w:basedOn w:val="DefaultParagraphFont"/>
+    <w:uiPriority w:val="99"/>
+    <w:unhideWhenUsed/>
+    <w:rsid w:val="0033365D"/>
+    <w:rPr>
+      <w:color w:val="467886" w:themeColor="hyperlink"/>
+      <w:u w:val="single"/>
+    </w:rPr>
+  </w:style>
+  <w:style w:type="character" w:styleId="UnresolvedMention">
+    <w:name w:val="Unresolved Mention"/>
+    <w:basedOn w:val="DefaultParagraphFont"/>
+    <w:uiPriority w:val="99"/>
+    <w:semiHidden/>
+    <w:unhideWhenUsed/>
+    <w:rsid w:val="0033365D"/>
+    <w:rPr>
+      <w:color w:val="605E5C"/>
+      <w:shd w:val="clear" w:color="auto" w:fill="E1DFDD"/>
+    </w:rPr>
+  </w:style>
 </w:styles>
 </file>
 
